--- a/misce/框架快速入门.docx
+++ b/misce/框架快速入门.docx
@@ -213,6 +213,25 @@
           <w:lang w:eastAsia="zh-CN"/>
         </w:rPr>
         <w:t>与</w:t>
+      </w:r>
+      <w:r>
+        <w:rPr>
+          <w:rFonts w:hint="eastAsia"/>
+          <w:b/>
+          <w:sz w:val="24"/>
+          <w:szCs w:val="24"/>
+          <w:lang w:eastAsia="zh-CN"/>
+        </w:rPr>
+        <w:t>d</w:t>
+      </w:r>
+      <w:r>
+        <w:rPr>
+          <w:b/>
+          <w:sz w:val="24"/>
+          <w:szCs w:val="24"/>
+          <w:lang w:eastAsia="zh-CN"/>
+        </w:rPr>
+        <w:t xml:space="preserve">dt, </w:t>
       </w:r>
       <w:r>
         <w:rPr>
@@ -2531,10 +2550,31 @@
         <w:rPr>
           <w:rFonts w:hint="eastAsia"/>
         </w:rPr>
-        <w:t>框架下，直接上手编码实施U</w:t>
-      </w:r>
-      <w:r>
-        <w:t>I</w:t>
+        <w:t>框架下，直接上手编码实施</w:t>
+      </w:r>
+      <w:r>
+        <w:rPr>
+          <w:rFonts w:hint="eastAsia"/>
+        </w:rPr>
+        <w:t>接口（R</w:t>
+      </w:r>
+      <w:r>
+        <w:t>EST</w:t>
+      </w:r>
+      <w:r>
+        <w:rPr>
+          <w:rFonts w:hint="eastAsia"/>
+        </w:rPr>
+        <w:t>ful</w:t>
+      </w:r>
+      <w:r>
+        <w:t xml:space="preserve"> API</w:t>
+      </w:r>
+      <w:r>
+        <w:rPr>
+          <w:rFonts w:hint="eastAsia"/>
+        </w:rPr>
+        <w:t>）</w:t>
       </w:r>
       <w:r>
         <w:rPr>
@@ -2745,6 +2785,7 @@
           <w:rFonts w:cs="Arial"/>
         </w:rPr>
       </w:pPr>
+      <w:bookmarkStart w:id="13" w:name="_Toc510976613"/>
       <w:r>
         <w:rPr>
           <w:rFonts w:eastAsiaTheme="minorEastAsia" w:cs="Arial" w:hint="eastAsia"/>
@@ -2783,14 +2824,21 @@
           <w:rFonts w:eastAsiaTheme="minorEastAsia" w:cs="Arial" w:hint="eastAsia"/>
           <w:lang w:eastAsia="zh-CN"/>
         </w:rPr>
-        <w:t>熟悉</w:t>
+        <w:t>了解</w:t>
       </w:r>
       <w:r>
         <w:rPr>
           <w:rFonts w:eastAsiaTheme="minorEastAsia" w:cs="Arial" w:hint="eastAsia"/>
           <w:lang w:eastAsia="zh-CN"/>
         </w:rPr>
-        <w:t>Selenium</w:t>
+        <w:t>Python unittest</w:t>
+      </w:r>
+      <w:r>
+        <w:rPr>
+          <w:rFonts w:eastAsiaTheme="minorEastAsia" w:cs="Arial" w:hint="eastAsia"/>
+          <w:lang w:eastAsia="zh-CN"/>
+        </w:rPr>
+        <w:t>框架</w:t>
       </w:r>
     </w:p>
     <w:p>
@@ -2802,6 +2850,7 @@
         </w:numPr>
         <w:rPr>
           <w:rFonts w:cs="Arial"/>
+          <w:lang w:eastAsia="zh-CN"/>
         </w:rPr>
       </w:pPr>
       <w:r>
@@ -2809,21 +2858,35 @@
           <w:rFonts w:eastAsiaTheme="minorEastAsia" w:cs="Arial" w:hint="eastAsia"/>
           <w:lang w:eastAsia="zh-CN"/>
         </w:rPr>
-        <w:t>了解</w:t>
+        <w:t>了解数据驱动测试及</w:t>
       </w:r>
       <w:r>
         <w:rPr>
           <w:rFonts w:eastAsiaTheme="minorEastAsia" w:cs="Arial" w:hint="eastAsia"/>
           <w:lang w:eastAsia="zh-CN"/>
         </w:rPr>
-        <w:t>Python unittest</w:t>
+        <w:t>p</w:t>
+      </w:r>
+      <w:r>
+        <w:rPr>
+          <w:rFonts w:eastAsiaTheme="minorEastAsia" w:cs="Arial"/>
+          <w:lang w:eastAsia="zh-CN"/>
+        </w:rPr>
+        <w:t>ython</w:t>
       </w:r>
       <w:r>
         <w:rPr>
           <w:rFonts w:eastAsiaTheme="minorEastAsia" w:cs="Arial" w:hint="eastAsia"/>
           <w:lang w:eastAsia="zh-CN"/>
         </w:rPr>
-        <w:t>框架</w:t>
+        <w:t>数据驱动包</w:t>
+      </w:r>
+      <w:r>
+        <w:rPr>
+          <w:rFonts w:eastAsiaTheme="minorEastAsia" w:cs="Arial"/>
+          <w:lang w:eastAsia="zh-CN"/>
+        </w:rPr>
+        <w:t>ddt</w:t>
       </w:r>
     </w:p>
     <w:p>
@@ -2843,96 +2906,7 @@
           <w:rFonts w:eastAsiaTheme="minorEastAsia" w:cs="Arial" w:hint="eastAsia"/>
           <w:lang w:eastAsia="zh-CN"/>
         </w:rPr>
-        <w:t>了解</w:t>
-      </w:r>
-      <w:r>
-        <w:rPr>
-          <w:rFonts w:eastAsiaTheme="minorEastAsia" w:cs="Arial" w:hint="eastAsia"/>
-          <w:lang w:eastAsia="zh-CN"/>
-        </w:rPr>
-        <w:t>常用的页面元素定位方法</w:t>
-      </w:r>
-      <w:r>
-        <w:rPr>
-          <w:rFonts w:eastAsiaTheme="minorEastAsia" w:cs="Arial" w:hint="eastAsia"/>
-          <w:lang w:eastAsia="zh-CN"/>
-        </w:rPr>
-        <w:t>，如</w:t>
-      </w:r>
-      <w:r>
-        <w:rPr>
-          <w:rFonts w:eastAsiaTheme="minorEastAsia" w:cs="Arial" w:hint="eastAsia"/>
-          <w:lang w:eastAsia="zh-CN"/>
-        </w:rPr>
-        <w:t>xpath</w:t>
-      </w:r>
-      <w:r>
-        <w:rPr>
-          <w:rFonts w:eastAsiaTheme="minorEastAsia" w:cs="Arial" w:hint="eastAsia"/>
-          <w:lang w:eastAsia="zh-CN"/>
-        </w:rPr>
-        <w:t>等</w:t>
-      </w:r>
-    </w:p>
-    <w:p>
-      <w:pPr>
-        <w:pStyle w:val="ListParagraph"/>
-        <w:numPr>
-          <w:ilvl w:val="0"/>
-          <w:numId w:val="4"/>
-        </w:numPr>
-        <w:rPr>
-          <w:rFonts w:cs="Arial"/>
-          <w:lang w:eastAsia="zh-CN"/>
-        </w:rPr>
-      </w:pPr>
-      <w:r>
-        <w:rPr>
-          <w:rFonts w:eastAsiaTheme="minorEastAsia" w:cs="Arial" w:hint="eastAsia"/>
-          <w:lang w:eastAsia="zh-CN"/>
-        </w:rPr>
-        <w:t>拥有</w:t>
-      </w:r>
-      <w:r>
-        <w:rPr>
-          <w:rFonts w:eastAsiaTheme="minorEastAsia" w:cs="Arial" w:hint="eastAsia"/>
-          <w:lang w:eastAsia="zh-CN"/>
-        </w:rPr>
-        <w:t>一定的</w:t>
-      </w:r>
-      <w:r>
-        <w:rPr>
-          <w:rFonts w:eastAsiaTheme="minorEastAsia" w:cs="Arial" w:hint="eastAsia"/>
-          <w:lang w:eastAsia="zh-CN"/>
-        </w:rPr>
-        <w:t>UI</w:t>
-      </w:r>
-      <w:r>
-        <w:rPr>
-          <w:rFonts w:eastAsiaTheme="minorEastAsia" w:cs="Arial" w:hint="eastAsia"/>
-          <w:lang w:eastAsia="zh-CN"/>
-        </w:rPr>
-        <w:t>自动化开发经验</w:t>
-      </w:r>
-    </w:p>
-    <w:p>
-      <w:pPr>
-        <w:pStyle w:val="ListParagraph"/>
-        <w:numPr>
-          <w:ilvl w:val="0"/>
-          <w:numId w:val="4"/>
-        </w:numPr>
-        <w:rPr>
-          <w:rFonts w:cs="Arial"/>
-          <w:lang w:eastAsia="zh-CN"/>
-        </w:rPr>
-      </w:pPr>
-      <w:r>
-        <w:rPr>
-          <w:rFonts w:eastAsiaTheme="minorEastAsia" w:cs="Arial" w:hint="eastAsia"/>
-          <w:lang w:eastAsia="zh-CN"/>
-        </w:rPr>
-        <w:t>初步了解框架设计及实现思路</w:t>
+        <w:t>有一定的接口自动化开发经验</w:t>
       </w:r>
     </w:p>
     <w:p>
@@ -2944,7 +2918,6 @@
           <w:lang w:eastAsia="zh-CN"/>
         </w:rPr>
       </w:pPr>
-      <w:bookmarkStart w:id="13" w:name="_Toc510976613"/>
       <w:r>
         <w:rPr>
           <w:rFonts w:eastAsiaTheme="minorEastAsia" w:hint="eastAsia"/>
@@ -2962,191 +2935,211 @@
       </w:pPr>
       <w:r>
         <w:rPr>
-          <w:lang w:val="en-GB"/>
-        </w:rPr>
-        <w:t>UI</w:t>
-      </w:r>
-      <w:r>
-        <w:rPr>
           <w:rFonts w:hint="eastAsia"/>
           <w:lang w:val="en-GB"/>
         </w:rPr>
-        <w:t>自动化本质上就是模拟用户人机交互。常见的人机交互如点击按钮、输入文本、复制内容、访问超链接等等，这些交互都有标的对象，也就是用户操作的对象。因此，概括地说U</w:t>
-      </w:r>
-      <w:r>
-        <w:rPr>
-          <w:lang w:val="en-GB"/>
-        </w:rPr>
-        <w:t>I</w:t>
+        <w:t>接口自动化实质上就是以工具代替</w:t>
       </w:r>
       <w:r>
         <w:rPr>
           <w:rFonts w:hint="eastAsia"/>
           <w:lang w:val="en-GB"/>
         </w:rPr>
-        <w:t>自动化实际上做的事，就是找到对象，并针对</w:t>
+        <w:t>手动请求接口。接口请求方式及参数类型就那么几种，因此其所需知识储备实际上还没U</w:t>
+      </w:r>
+      <w:r>
+        <w:rPr>
+          <w:lang w:val="en-GB"/>
+        </w:rPr>
+        <w:t>I</w:t>
       </w:r>
       <w:r>
         <w:rPr>
           <w:rFonts w:hint="eastAsia"/>
           <w:lang w:val="en-GB"/>
         </w:rPr>
-        <w:t>该</w:t>
+        <w:t>自动化</w:t>
       </w:r>
       <w:r>
         <w:rPr>
           <w:rFonts w:hint="eastAsia"/>
           <w:lang w:val="en-GB"/>
         </w:rPr>
-        <w:t>对象执行一些动作。</w:t>
-      </w:r>
-    </w:p>
-    <w:p>
-      <w:pPr>
-        <w:rPr>
-          <w:lang w:val="en-GB"/>
-        </w:rPr>
-      </w:pPr>
+        <w:t>要求</w:t>
+      </w:r>
       <w:r>
         <w:rPr>
           <w:rFonts w:hint="eastAsia"/>
           <w:lang w:val="en-GB"/>
         </w:rPr>
-        <w:t>框架</w:t>
-      </w:r>
+        <w:t>高。</w:t>
+      </w:r>
+    </w:p>
+    <w:p>
+      <w:pPr>
+        <w:rPr>
+          <w:lang w:val="en-GB"/>
+        </w:rPr>
+      </w:pPr>
       <w:r>
         <w:rPr>
           <w:rFonts w:hint="eastAsia"/>
           <w:lang w:val="en-GB"/>
         </w:rPr>
-        <w:t>原生支持2种方式找对象：X</w:t>
+        <w:t>在本框架中，发送请求的方法已经封装在l</w:t>
       </w:r>
       <w:r>
         <w:rPr>
           <w:lang w:val="en-GB"/>
         </w:rPr>
-        <w:t>PATH</w:t>
+        <w:t>ib</w:t>
       </w:r>
       <w:r>
         <w:rPr>
           <w:rFonts w:hint="eastAsia"/>
           <w:lang w:val="en-GB"/>
         </w:rPr>
-        <w:t xml:space="preserve">， </w:t>
+        <w:t>/send</w:t>
       </w:r>
       <w:r>
         <w:rPr>
           <w:lang w:val="en-GB"/>
         </w:rPr>
-        <w:t>CSS-SELECTOR</w:t>
+        <w:t>_requests.py</w:t>
       </w:r>
       <w:r>
         <w:rPr>
           <w:rFonts w:hint="eastAsia"/>
           <w:lang w:val="en-GB"/>
         </w:rPr>
-        <w:t>。X</w:t>
+        <w:t>文件中，因此逻辑控制脚本（t</w:t>
       </w:r>
       <w:r>
         <w:rPr>
           <w:lang w:val="en-GB"/>
         </w:rPr>
-        <w:t>PATH</w:t>
+        <w:t>estcase/*API.py</w:t>
       </w:r>
       <w:r>
         <w:rPr>
           <w:rFonts w:hint="eastAsia"/>
           <w:lang w:val="en-GB"/>
         </w:rPr>
-        <w:t>语法相对繁琐一点，但更易上手；</w:t>
-      </w:r>
-      <w:r>
-        <w:rPr>
-          <w:lang w:val="en-GB"/>
-        </w:rPr>
-        <w:t>CSS-SELECTOR</w:t>
-      </w:r>
-      <w:r>
+        <w:t>文件）中重点在组装接口参数、调用触发请求及根据返回结果判断是否请求成功。</w:t>
+      </w:r>
+    </w:p>
+    <w:p>
+      <w:pPr>
         <w:rPr>
           <w:rFonts w:hint="eastAsia"/>
           <w:lang w:val="en-GB"/>
         </w:rPr>
-        <w:t>语法相对简洁一点，且效率也更高，但上手要投入更多学习时间。如何选择，因人而异，但只要定位后，方法均支持。</w:t>
-      </w:r>
-    </w:p>
-    <w:p>
-      <w:pPr>
-        <w:rPr>
-          <w:lang w:val="en-GB"/>
-        </w:rPr>
       </w:pPr>
       <w:r>
         <w:rPr>
           <w:rFonts w:hint="eastAsia"/>
           <w:lang w:val="en-GB"/>
         </w:rPr>
-        <w:t>针对对象的操作，框架已经封装好了</w:t>
+        <w:t>另外，该框架中针对非流程依赖接口与流程性接口分别写了i</w:t>
+      </w:r>
+      <w:r>
+        <w:rPr>
+          <w:lang w:val="en-GB"/>
+        </w:rPr>
+        <w:t>solateAPI.py</w:t>
       </w:r>
       <w:r>
         <w:rPr>
           <w:rFonts w:hint="eastAsia"/>
           <w:lang w:val="en-GB"/>
         </w:rPr>
-        <w:t>大部分</w:t>
+        <w:t>和f</w:t>
+      </w:r>
+      <w:r>
+        <w:rPr>
+          <w:lang w:val="en-GB"/>
+        </w:rPr>
+        <w:t>lowAPI.py</w:t>
       </w:r>
       <w:r>
         <w:rPr>
           <w:rFonts w:hint="eastAsia"/>
           <w:lang w:val="en-GB"/>
         </w:rPr>
-        <w:t>基本的且常用的操作，维护在l</w:t>
+        <w:t>逻辑控制脚本。对于非流程依赖接口，鼓励将这类接口统一维护在一个test</w:t>
       </w:r>
       <w:r>
         <w:rPr>
           <w:lang w:val="en-GB"/>
         </w:rPr>
-        <w:t>ib/page_objects/BasePage.py</w:t>
+        <w:t>case</w:t>
       </w:r>
       <w:r>
         <w:rPr>
           <w:rFonts w:hint="eastAsia"/>
           <w:lang w:val="en-GB"/>
         </w:rPr>
-        <w:t>中，所有其他页面均继承这些公共方法，以提高编码效率和代码复用。</w:t>
-      </w:r>
-    </w:p>
-    <w:p>
-      <w:pPr>
+        <w:t>文件中；而流程性接口，鼓励一个流程一个t</w:t>
+      </w:r>
+      <w:r>
         <w:rPr>
           <w:lang w:val="en-GB"/>
         </w:rPr>
-      </w:pPr>
+        <w:t>estcase</w:t>
+      </w:r>
       <w:r>
         <w:rPr>
           <w:rFonts w:hint="eastAsia"/>
           <w:lang w:val="en-GB"/>
         </w:rPr>
-        <w:t>下面就获取该框架后，在不</w:t>
+        <w:t>文件并参考f</w:t>
+      </w:r>
+      <w:r>
+        <w:rPr>
+          <w:lang w:val="en-GB"/>
+        </w:rPr>
+        <w:t>lowAPI.</w:t>
       </w:r>
       <w:r>
         <w:rPr>
           <w:rFonts w:hint="eastAsia"/>
           <w:lang w:val="en-GB"/>
         </w:rPr>
-        <w:t>了解该框架实现细节的基础上，怎样</w:t>
-      </w:r>
+        <w:t>py编写对应的逻辑控制脚本。</w:t>
+      </w:r>
+    </w:p>
+    <w:p>
+      <w:pPr>
+        <w:rPr>
+          <w:lang w:val="en-GB"/>
+        </w:rPr>
+      </w:pPr>
       <w:r>
         <w:rPr>
           <w:rFonts w:hint="eastAsia"/>
           <w:lang w:val="en-GB"/>
         </w:rPr>
-        <w:t>快速地</w:t>
+        <w:t>下面就获取该框架后，在不</w:t>
       </w:r>
       <w:r>
         <w:rPr>
           <w:rFonts w:hint="eastAsia"/>
           <w:lang w:val="en-GB"/>
         </w:rPr>
+        <w:t>了解该框架实现细节的基础上，怎样</w:t>
+      </w:r>
+      <w:r>
+        <w:rPr>
+          <w:rFonts w:hint="eastAsia"/>
+          <w:lang w:val="en-GB"/>
+        </w:rPr>
+        <w:t>快速地</w:t>
+      </w:r>
+      <w:r>
+        <w:rPr>
+          <w:rFonts w:hint="eastAsia"/>
+          <w:lang w:val="en-GB"/>
+        </w:rPr>
         <w:t>写出一个测试用例做简要说明：</w:t>
       </w:r>
     </w:p>
@@ -3159,10 +3152,50 @@
       </w:pPr>
       <w:r>
         <w:rPr>
-          <w:rFonts w:ascii="微软雅黑" w:eastAsia="微软雅黑" w:hAnsi="微软雅黑" w:cs="微软雅黑" w:hint="eastAsia"/>
-          <w:lang w:eastAsia="zh-CN"/>
-        </w:rPr>
-        <w:t>项目以页面为单位封装该页面的元素对象及针对这些对象的操作</w:t>
+          <w:rFonts w:asciiTheme="minorEastAsia" w:eastAsiaTheme="minorEastAsia" w:hAnsiTheme="minorEastAsia" w:hint="eastAsia"/>
+          <w:lang w:eastAsia="zh-CN"/>
+        </w:rPr>
+        <w:t>将测试用例维护在</w:t>
+      </w:r>
+      <w:r>
+        <w:rPr>
+          <w:lang w:eastAsia="zh-CN"/>
+        </w:rPr>
+        <w:t>testcase</w:t>
+      </w:r>
+      <w:r>
+        <w:rPr>
+          <w:rFonts w:asciiTheme="minorEastAsia" w:eastAsiaTheme="minorEastAsia" w:hAnsiTheme="minorEastAsia" w:hint="eastAsia"/>
+          <w:lang w:eastAsia="zh-CN"/>
+        </w:rPr>
+        <w:t>文件下</w:t>
+      </w:r>
+      <w:r>
+        <w:rPr>
+          <w:lang w:eastAsia="zh-CN"/>
+        </w:rPr>
+        <w:t>*.xlsx</w:t>
+      </w:r>
+      <w:r>
+        <w:rPr>
+          <w:rFonts w:asciiTheme="minorEastAsia" w:eastAsiaTheme="minorEastAsia" w:hAnsiTheme="minorEastAsia" w:hint="eastAsia"/>
+          <w:lang w:eastAsia="zh-CN"/>
+        </w:rPr>
+        <w:t>文件的s</w:t>
+      </w:r>
+      <w:r>
+        <w:rPr>
+          <w:rFonts w:asciiTheme="minorEastAsia" w:eastAsiaTheme="minorEastAsia" w:hAnsiTheme="minorEastAsia"/>
+          <w:lang w:eastAsia="zh-CN"/>
+        </w:rPr>
+        <w:t>heet1</w:t>
+      </w:r>
+      <w:r>
+        <w:rPr>
+          <w:rFonts w:asciiTheme="minorEastAsia" w:eastAsiaTheme="minorEastAsia" w:hAnsiTheme="minorEastAsia" w:hint="eastAsia"/>
+          <w:lang w:eastAsia="zh-CN"/>
+        </w:rPr>
+        <w:t>中</w:t>
       </w:r>
     </w:p>
     <w:p>
@@ -3173,14 +3206,13 @@
       </w:pPr>
       <w:r>
         <w:rPr>
-          <w:rFonts w:hint="eastAsia"/>
           <w:noProof/>
         </w:rPr>
         <w:drawing>
           <wp:inline distT="0" distB="0" distL="0" distR="0">
-            <wp:extent cx="5274310" cy="2059305"/>
-            <wp:effectExtent l="0" t="0" r="2540" b="0"/>
-            <wp:docPr id="3" name="Picture 3"/>
+            <wp:extent cx="5437433" cy="635000"/>
+            <wp:effectExtent l="0" t="0" r="0" b="0"/>
+            <wp:docPr id="10" name="Picture 10"/>
             <wp:cNvGraphicFramePr>
               <a:graphicFrameLocks xmlns:a="http://schemas.openxmlformats.org/drawingml/2006/main" noChangeAspect="1"/>
             </wp:cNvGraphicFramePr>
@@ -3188,7 +3220,7 @@
               <a:graphicData uri="http://schemas.openxmlformats.org/drawingml/2006/picture">
                 <pic:pic xmlns:pic="http://schemas.openxmlformats.org/drawingml/2006/picture">
                   <pic:nvPicPr>
-                    <pic:cNvPr id="3" name="2.PNG"/>
+                    <pic:cNvPr id="10" name="3.JPG"/>
                     <pic:cNvPicPr/>
                   </pic:nvPicPr>
                   <pic:blipFill>
@@ -3206,7 +3238,7 @@
                   <pic:spPr>
                     <a:xfrm>
                       <a:off x="0" y="0"/>
-                      <a:ext cx="5274310" cy="2059305"/>
+                      <a:ext cx="5454338" cy="636974"/>
                     </a:xfrm>
                     <a:prstGeom prst="rect">
                       <a:avLst/>
@@ -3235,27 +3267,56 @@
           <w:rFonts w:ascii="微软雅黑" w:eastAsia="微软雅黑" w:hAnsi="微软雅黑" w:cs="微软雅黑" w:hint="eastAsia"/>
           <w:lang w:eastAsia="zh-CN"/>
         </w:rPr>
-        <w:t>页面类均继承</w:t>
-      </w:r>
-      <w:r>
-        <w:rPr>
-          <w:rFonts w:hint="eastAsia"/>
-          <w:lang w:eastAsia="zh-CN"/>
-        </w:rPr>
-        <w:t>B</w:t>
-      </w:r>
-      <w:r>
-        <w:rPr>
-          <w:lang w:eastAsia="zh-CN"/>
-        </w:rPr>
-        <w:t>asePage</w:t>
+        <w:t>I</w:t>
+      </w:r>
+      <w:r>
+        <w:rPr>
+          <w:rFonts w:ascii="微软雅黑" w:eastAsia="微软雅黑" w:hAnsi="微软雅黑" w:cs="微软雅黑"/>
+          <w:lang w:eastAsia="zh-CN"/>
+        </w:rPr>
+        <w:t>D</w:t>
       </w:r>
       <w:r>
         <w:rPr>
           <w:rFonts w:ascii="微软雅黑" w:eastAsia="微软雅黑" w:hAnsi="微软雅黑" w:cs="微软雅黑" w:hint="eastAsia"/>
           <w:lang w:eastAsia="zh-CN"/>
         </w:rPr>
-        <w:t>类以继承公共方法</w:t>
+        <w:t>要以下划线分隔为3部分</w:t>
+      </w:r>
+      <w:r>
+        <w:rPr>
+          <w:rFonts w:ascii="微软雅黑" w:eastAsia="微软雅黑" w:hAnsi="微软雅黑" w:cs="微软雅黑" w:hint="eastAsia"/>
+          <w:lang w:eastAsia="zh-CN"/>
+        </w:rPr>
+        <w:t>，且最后1部分必须由数字组成，</w:t>
+      </w:r>
+      <w:r>
+        <w:rPr>
+          <w:rFonts w:ascii="微软雅黑" w:eastAsia="微软雅黑" w:hAnsi="微软雅黑" w:cs="微软雅黑" w:hint="eastAsia"/>
+          <w:lang w:eastAsia="zh-CN"/>
+        </w:rPr>
+        <w:t>eg</w:t>
+      </w:r>
+      <w:r>
+        <w:rPr>
+          <w:rFonts w:ascii="微软雅黑" w:eastAsia="微软雅黑" w:hAnsi="微软雅黑" w:cs="微软雅黑"/>
+          <w:lang w:eastAsia="zh-CN"/>
+        </w:rPr>
+        <w:t xml:space="preserve">. </w:t>
+      </w:r>
+      <w:r>
+        <w:rPr>
+          <w:rFonts w:ascii="微软雅黑" w:eastAsia="微软雅黑" w:hAnsi="微软雅黑" w:cs="微软雅黑"/>
+          <w:lang w:eastAsia="zh-CN"/>
+        </w:rPr>
+        <w:t>x</w:t>
+      </w:r>
+      <w:r>
+        <w:rPr>
+          <w:rFonts w:ascii="微软雅黑" w:eastAsia="微软雅黑" w:hAnsi="微软雅黑" w:cs="微软雅黑"/>
+          <w:lang w:eastAsia="zh-CN"/>
+        </w:rPr>
+        <w:t>xx_xxx_001</w:t>
       </w:r>
     </w:p>
     <w:p>
@@ -3272,52 +3333,52 @@
       </w:pPr>
       <w:r>
         <w:rPr>
+          <w:rFonts w:eastAsiaTheme="minorEastAsia"/>
+          <w:lang w:eastAsia="zh-CN"/>
+        </w:rPr>
+        <w:t>GET</w:t>
+      </w:r>
+      <w:r>
+        <w:rPr>
           <w:rFonts w:eastAsiaTheme="minorEastAsia" w:hint="eastAsia"/>
           <w:lang w:eastAsia="zh-CN"/>
         </w:rPr>
-        <w:t>以</w:t>
+        <w:t>类型接口参数放置于</w:t>
       </w:r>
       <w:r>
         <w:rPr>
           <w:rFonts w:eastAsiaTheme="minorEastAsia" w:hint="eastAsia"/>
           <w:lang w:eastAsia="zh-CN"/>
         </w:rPr>
-        <w:t>X</w:t>
+        <w:t>p</w:t>
       </w:r>
       <w:r>
         <w:rPr>
           <w:rFonts w:eastAsiaTheme="minorEastAsia"/>
           <w:lang w:eastAsia="zh-CN"/>
         </w:rPr>
-        <w:t>PATH</w:t>
+        <w:t>arams</w:t>
       </w:r>
       <w:r>
         <w:rPr>
           <w:rFonts w:eastAsiaTheme="minorEastAsia" w:hint="eastAsia"/>
           <w:lang w:eastAsia="zh-CN"/>
         </w:rPr>
-        <w:t>或</w:t>
+        <w:t>列，</w:t>
       </w:r>
       <w:r>
         <w:rPr>
           <w:rFonts w:eastAsiaTheme="minorEastAsia" w:hint="eastAsia"/>
           <w:lang w:eastAsia="zh-CN"/>
         </w:rPr>
-        <w:t>C</w:t>
-      </w:r>
-      <w:r>
-        <w:rPr>
-          <w:rFonts w:eastAsiaTheme="minorEastAsia"/>
-          <w:lang w:eastAsia="zh-CN"/>
-        </w:rPr>
-        <w:t>SS-SELECTOR</w:t>
+        <w:t>Type</w:t>
       </w:r>
       <w:r>
         <w:rPr>
           <w:rFonts w:eastAsiaTheme="minorEastAsia" w:hint="eastAsia"/>
           <w:lang w:eastAsia="zh-CN"/>
         </w:rPr>
-        <w:t>方式定位该页面元素</w:t>
+        <w:t>列保持为空</w:t>
       </w:r>
     </w:p>
     <w:p>
@@ -3337,49 +3398,152 @@
           <w:rFonts w:eastAsiaTheme="minorEastAsia" w:hint="eastAsia"/>
           <w:lang w:eastAsia="zh-CN"/>
         </w:rPr>
-        <w:t>定义</w:t>
+        <w:t>P</w:t>
+      </w:r>
+      <w:r>
+        <w:rPr>
+          <w:rFonts w:eastAsiaTheme="minorEastAsia"/>
+          <w:lang w:eastAsia="zh-CN"/>
+        </w:rPr>
+        <w:t>OST</w:t>
       </w:r>
       <w:r>
         <w:rPr>
           <w:rFonts w:eastAsiaTheme="minorEastAsia" w:hint="eastAsia"/>
           <w:lang w:eastAsia="zh-CN"/>
         </w:rPr>
-        <w:t>针对</w:t>
+        <w:t>类型接口参数放置于</w:t>
       </w:r>
       <w:r>
         <w:rPr>
           <w:rFonts w:eastAsiaTheme="minorEastAsia" w:hint="eastAsia"/>
           <w:lang w:eastAsia="zh-CN"/>
         </w:rPr>
-        <w:t>该页面</w:t>
+        <w:t>b</w:t>
+      </w:r>
+      <w:r>
+        <w:rPr>
+          <w:rFonts w:eastAsiaTheme="minorEastAsia"/>
+          <w:lang w:eastAsia="zh-CN"/>
+        </w:rPr>
+        <w:t>ody</w:t>
       </w:r>
       <w:r>
         <w:rPr>
           <w:rFonts w:eastAsiaTheme="minorEastAsia" w:hint="eastAsia"/>
           <w:lang w:eastAsia="zh-CN"/>
         </w:rPr>
-        <w:t>对象的</w:t>
+        <w:t>列，</w:t>
       </w:r>
       <w:r>
         <w:rPr>
           <w:rFonts w:eastAsiaTheme="minorEastAsia" w:hint="eastAsia"/>
           <w:lang w:eastAsia="zh-CN"/>
         </w:rPr>
-        <w:t>操作</w:t>
+        <w:t>Type</w:t>
       </w:r>
       <w:r>
         <w:rPr>
           <w:rFonts w:eastAsiaTheme="minorEastAsia" w:hint="eastAsia"/>
           <w:lang w:eastAsia="zh-CN"/>
         </w:rPr>
-        <w:t>/</w:t>
+        <w:t>列填</w:t>
       </w:r>
       <w:r>
         <w:rPr>
           <w:rFonts w:eastAsiaTheme="minorEastAsia" w:hint="eastAsia"/>
           <w:lang w:eastAsia="zh-CN"/>
         </w:rPr>
-        <w:t>方法</w:t>
+        <w:t>d</w:t>
+      </w:r>
+      <w:r>
+        <w:rPr>
+          <w:rFonts w:eastAsiaTheme="minorEastAsia"/>
+          <w:lang w:eastAsia="zh-CN"/>
+        </w:rPr>
+        <w:t>ata</w:t>
+      </w:r>
+    </w:p>
+    <w:p>
+      <w:pPr>
+        <w:pStyle w:val="ListParagraph"/>
+        <w:numPr>
+          <w:ilvl w:val="0"/>
+          <w:numId w:val="9"/>
+        </w:numPr>
+        <w:rPr>
+          <w:rFonts w:eastAsiaTheme="minorEastAsia"/>
+          <w:lang w:eastAsia="zh-CN"/>
+        </w:rPr>
+      </w:pPr>
+      <w:r>
+        <w:rPr>
+          <w:rFonts w:eastAsiaTheme="minorEastAsia" w:hint="eastAsia"/>
+          <w:lang w:eastAsia="zh-CN"/>
+        </w:rPr>
+        <w:t>sta</w:t>
+      </w:r>
+      <w:r>
+        <w:rPr>
+          <w:rFonts w:eastAsiaTheme="minorEastAsia"/>
+          <w:lang w:eastAsia="zh-CN"/>
+        </w:rPr>
+        <w:t>tus_code</w:t>
+      </w:r>
+      <w:r>
+        <w:rPr>
+          <w:rFonts w:eastAsiaTheme="minorEastAsia" w:hint="eastAsia"/>
+          <w:lang w:eastAsia="zh-CN"/>
+        </w:rPr>
+        <w:t>及</w:t>
+      </w:r>
+      <w:r>
+        <w:rPr>
+          <w:rFonts w:eastAsiaTheme="minorEastAsia" w:hint="eastAsia"/>
+          <w:lang w:eastAsia="zh-CN"/>
+        </w:rPr>
+        <w:t>msg</w:t>
+      </w:r>
+      <w:r>
+        <w:rPr>
+          <w:rFonts w:eastAsiaTheme="minorEastAsia" w:hint="eastAsia"/>
+          <w:lang w:eastAsia="zh-CN"/>
+        </w:rPr>
+        <w:t>列用于，维护期望结果（用于返回判断），使用者也可以在逻辑控制脚本中调整判断依据</w:t>
+      </w:r>
+    </w:p>
+    <w:p>
+      <w:pPr>
+        <w:pStyle w:val="ListParagraph"/>
+        <w:numPr>
+          <w:ilvl w:val="0"/>
+          <w:numId w:val="9"/>
+        </w:numPr>
+        <w:rPr>
+          <w:rFonts w:eastAsiaTheme="minorEastAsia"/>
+          <w:lang w:eastAsia="zh-CN"/>
+        </w:rPr>
+      </w:pPr>
+      <w:r>
+        <w:rPr>
+          <w:rFonts w:eastAsiaTheme="minorEastAsia" w:hint="eastAsia"/>
+          <w:lang w:eastAsia="zh-CN"/>
+        </w:rPr>
+        <w:t>re</w:t>
+      </w:r>
+      <w:r>
+        <w:rPr>
+          <w:rFonts w:eastAsiaTheme="minorEastAsia"/>
+          <w:lang w:eastAsia="zh-CN"/>
+        </w:rPr>
+        <w:t>sponse</w:t>
+      </w:r>
+      <w:r>
+        <w:rPr>
+          <w:rFonts w:eastAsiaTheme="minorEastAsia" w:hint="eastAsia"/>
+          <w:lang w:eastAsia="zh-CN"/>
+        </w:rPr>
+        <w:t>列用于存储接口返回结果，对应流程性接口测试可能会用</w:t>
       </w:r>
     </w:p>
     <w:p>
@@ -3395,13 +3559,29 @@
       </w:r>
       <w:r>
         <w:rPr>
-          <w:rFonts w:hint="eastAsia"/>
-          <w:lang w:eastAsia="zh-CN"/>
-        </w:rPr>
-        <w:t>te</w:t>
-      </w:r>
-      <w:r>
-        <w:t>mplate</w:t>
+          <w:lang w:eastAsia="zh-CN"/>
+        </w:rPr>
+        <w:t>isolateAPI.py</w:t>
+      </w:r>
+      <w:r>
+        <w:rPr>
+          <w:rFonts w:asciiTheme="minorEastAsia" w:eastAsiaTheme="minorEastAsia" w:hAnsiTheme="minorEastAsia" w:hint="eastAsia"/>
+          <w:lang w:eastAsia="zh-CN"/>
+        </w:rPr>
+        <w:t>和flow</w:t>
+      </w:r>
+      <w:r>
+        <w:rPr>
+          <w:lang w:eastAsia="zh-CN"/>
+        </w:rPr>
+        <w:t>API.</w:t>
+      </w:r>
+      <w:r>
+        <w:rPr>
+          <w:rFonts w:asciiTheme="minorEastAsia" w:eastAsiaTheme="minorEastAsia" w:hAnsiTheme="minorEastAsia" w:hint="eastAsia"/>
+          <w:lang w:eastAsia="zh-CN"/>
+        </w:rPr>
+        <w:t>py</w:t>
       </w:r>
       <w:r>
         <w:rPr>
@@ -3417,9 +3597,9 @@
         </w:rPr>
         <w:drawing>
           <wp:inline distT="0" distB="0" distL="0" distR="0">
-            <wp:extent cx="5274310" cy="2466340"/>
+            <wp:extent cx="5274310" cy="3511550"/>
             <wp:effectExtent l="0" t="0" r="2540" b="0"/>
-            <wp:docPr id="4" name="Picture 4"/>
+            <wp:docPr id="11" name="Picture 11"/>
             <wp:cNvGraphicFramePr>
               <a:graphicFrameLocks xmlns:a="http://schemas.openxmlformats.org/drawingml/2006/main" noChangeAspect="1"/>
             </wp:cNvGraphicFramePr>
@@ -3427,7 +3607,7 @@
               <a:graphicData uri="http://schemas.openxmlformats.org/drawingml/2006/picture">
                 <pic:pic xmlns:pic="http://schemas.openxmlformats.org/drawingml/2006/picture">
                   <pic:nvPicPr>
-                    <pic:cNvPr id="4" name="2.PNG"/>
+                    <pic:cNvPr id="11" name="4.JPG"/>
                     <pic:cNvPicPr/>
                   </pic:nvPicPr>
                   <pic:blipFill>
@@ -3445,7 +3625,7 @@
                   <pic:spPr>
                     <a:xfrm>
                       <a:off x="0" y="0"/>
-                      <a:ext cx="5274310" cy="2466340"/>
+                      <a:ext cx="5274310" cy="3511550"/>
                     </a:xfrm>
                     <a:prstGeom prst="rect">
                       <a:avLst/>
@@ -3459,51 +3639,40 @@
       </w:r>
     </w:p>
     <w:p>
-      <w:r>
-        <w:rPr>
-          <w:rFonts w:hint="eastAsia"/>
-        </w:rPr>
-        <w:t>框架s</w:t>
-      </w:r>
-      <w:r>
-        <w:t>cripts</w:t>
-      </w:r>
-      <w:r>
-        <w:rPr>
-          <w:rFonts w:hint="eastAsia"/>
-        </w:rPr>
-        <w:t>目录下已准备需登录和不需登录的2个demo脚本模板，可直接基于他们开启新的脚本编写。</w:t>
-      </w:r>
-    </w:p>
-    <w:p>
       <w:pPr>
         <w:pStyle w:val="Heading2"/>
+        <w:rPr>
+          <w:rFonts w:ascii="微软雅黑" w:eastAsia="微软雅黑" w:hAnsi="微软雅黑" w:cs="微软雅黑"/>
+          <w:lang w:eastAsia="zh-CN"/>
+        </w:rPr>
       </w:pPr>
       <w:r>
         <w:rPr>
           <w:rFonts w:ascii="微软雅黑" w:eastAsia="微软雅黑" w:hAnsi="微软雅黑" w:cs="微软雅黑" w:hint="eastAsia"/>
+          <w:lang w:eastAsia="zh-CN"/>
         </w:rPr>
         <w:t>将脚本加入</w:t>
       </w:r>
       <w:r>
         <w:rPr>
-          <w:rFonts w:hint="eastAsia"/>
-        </w:rPr>
-        <w:t>t</w:t>
-      </w:r>
-      <w:r>
-        <w:t>estsuite</w:t>
-      </w:r>
-      <w:r>
-        <w:rPr>
           <w:rFonts w:ascii="微软雅黑" w:eastAsia="微软雅黑" w:hAnsi="微软雅黑" w:cs="微软雅黑" w:hint="eastAsia"/>
+          <w:lang w:eastAsia="zh-CN"/>
+        </w:rPr>
+        <w:t>执行器</w:t>
+      </w:r>
+      <w:r>
+        <w:rPr>
+          <w:rFonts w:ascii="微软雅黑" w:eastAsia="微软雅黑" w:hAnsi="微软雅黑" w:cs="微软雅黑" w:hint="eastAsia"/>
+          <w:lang w:eastAsia="zh-CN"/>
         </w:rPr>
         <w:t>，即加入执行队列</w:t>
       </w:r>
     </w:p>
     <w:p>
       <w:pPr>
-        <w:ind w:left="360" w:hanging="360"/>
+        <w:rPr>
+          <w:lang w:val="en-GB"/>
+        </w:rPr>
       </w:pPr>
       <w:r>
         <w:rPr>
@@ -3511,9 +3680,9 @@
         </w:rPr>
         <w:drawing>
           <wp:inline distT="0" distB="0" distL="0" distR="0">
-            <wp:extent cx="5274310" cy="2251710"/>
-            <wp:effectExtent l="0" t="0" r="2540" b="0"/>
-            <wp:docPr id="5" name="Picture 5"/>
+            <wp:extent cx="5274310" cy="2907665"/>
+            <wp:effectExtent l="0" t="0" r="2540" b="6985"/>
+            <wp:docPr id="12" name="Picture 12"/>
             <wp:cNvGraphicFramePr>
               <a:graphicFrameLocks xmlns:a="http://schemas.openxmlformats.org/drawingml/2006/main" noChangeAspect="1"/>
             </wp:cNvGraphicFramePr>
@@ -3521,7 +3690,7 @@
               <a:graphicData uri="http://schemas.openxmlformats.org/drawingml/2006/picture">
                 <pic:pic xmlns:pic="http://schemas.openxmlformats.org/drawingml/2006/picture">
                   <pic:nvPicPr>
-                    <pic:cNvPr id="5" name="3.PNG"/>
+                    <pic:cNvPr id="12" name="5.JPG"/>
                     <pic:cNvPicPr/>
                   </pic:nvPicPr>
                   <pic:blipFill>
@@ -3539,7 +3708,7 @@
                   <pic:spPr>
                     <a:xfrm>
                       <a:off x="0" y="0"/>
-                      <a:ext cx="5274310" cy="2251710"/>
+                      <a:ext cx="5274310" cy="2907665"/>
                     </a:xfrm>
                     <a:prstGeom prst="rect">
                       <a:avLst/>
@@ -3554,14 +3723,72 @@
     </w:p>
     <w:p>
       <w:pPr>
-        <w:ind w:left="360" w:hanging="360"/>
-      </w:pPr>
-      <w:r>
         <w:rPr>
           <w:rFonts w:hint="eastAsia"/>
-        </w:rPr>
-        <w:t>将脚本导入模块并添加至testsuite，那么执行时改脚本即可执行。</w:t>
-      </w:r>
+          <w:lang w:val="en-GB"/>
+        </w:rPr>
+      </w:pPr>
+      <w:r>
+        <w:rPr>
+          <w:rFonts w:hint="eastAsia"/>
+          <w:lang w:val="en-GB"/>
+        </w:rPr>
+        <w:t>该框架中，会从t</w:t>
+      </w:r>
+      <w:r>
+        <w:rPr>
+          <w:lang w:val="en-GB"/>
+        </w:rPr>
+        <w:t>estcase</w:t>
+      </w:r>
+      <w:r>
+        <w:rPr>
+          <w:rFonts w:hint="eastAsia"/>
+          <w:lang w:val="en-GB"/>
+        </w:rPr>
+        <w:t>目录加载以A</w:t>
+      </w:r>
+      <w:r>
+        <w:rPr>
+          <w:lang w:val="en-GB"/>
+        </w:rPr>
+        <w:t>PI.PY</w:t>
+      </w:r>
+      <w:r>
+        <w:rPr>
+          <w:rFonts w:hint="eastAsia"/>
+          <w:lang w:val="en-GB"/>
+        </w:rPr>
+        <w:t>结尾的逻辑控制脚本，因此想要执行的脚本只需放置到t</w:t>
+      </w:r>
+      <w:r>
+        <w:rPr>
+          <w:lang w:val="en-GB"/>
+        </w:rPr>
+        <w:t>estcase</w:t>
+      </w:r>
+      <w:r>
+        <w:rPr>
+          <w:rFonts w:hint="eastAsia"/>
+          <w:lang w:val="en-GB"/>
+        </w:rPr>
+        <w:t>目录并以</w:t>
+      </w:r>
+      <w:r>
+        <w:rPr>
+          <w:lang w:val="en-GB"/>
+        </w:rPr>
+        <w:t>API.PY</w:t>
+      </w:r>
+      <w:r>
+        <w:rPr>
+          <w:rFonts w:hint="eastAsia"/>
+          <w:lang w:val="en-GB"/>
+        </w:rPr>
+        <w:t>结尾即可。</w:t>
+      </w:r>
+      <w:bookmarkStart w:id="14" w:name="_GoBack"/>
+      <w:bookmarkEnd w:id="14"/>
     </w:p>
     <w:p>
       <w:pPr>
@@ -3577,17 +3804,229 @@
     </w:p>
     <w:p>
       <w:pPr>
-        <w:ind w:left="360" w:hanging="360"/>
-      </w:pPr>
-      <w:r>
-        <w:rPr>
+        <w:adjustRightInd w:val="0"/>
+        <w:snapToGrid w:val="0"/>
+        <w:rPr>
+          <w:noProof/>
+        </w:rPr>
+      </w:pPr>
+      <w:r>
+        <w:rPr>
+          <w:rFonts w:hint="eastAsia"/>
+          <w:noProof/>
+        </w:rPr>
+        <w:t>接口测试的</w:t>
+      </w:r>
+      <w:r>
+        <w:rPr>
+          <w:rFonts w:hint="eastAsia"/>
+          <w:noProof/>
+        </w:rPr>
+        <w:t>数据我们大致可以分为3类：支持接口的基础数据、独立接口测试数据</w:t>
+      </w:r>
+      <w:bookmarkStart w:id="15" w:name="_Toc1300459"/>
+      <w:bookmarkEnd w:id="13"/>
+      <w:r>
+        <w:rPr>
+          <w:rFonts w:hint="eastAsia"/>
+          <w:noProof/>
+        </w:rPr>
+        <w:t>、流程</w:t>
+      </w:r>
+      <w:r>
+        <w:rPr>
+          <w:rFonts w:hint="eastAsia"/>
+          <w:noProof/>
+        </w:rPr>
+        <w:t>性</w:t>
+      </w:r>
+      <w:r>
+        <w:rPr>
+          <w:rFonts w:hint="eastAsia"/>
+          <w:noProof/>
+        </w:rPr>
+        <w:t>接口测试数据。对于基础数据，我们只需将其以表为单位，维护进d</w:t>
+      </w:r>
+      <w:r>
+        <w:rPr>
+          <w:noProof/>
+        </w:rPr>
+        <w:t>b_init</w:t>
+      </w:r>
+      <w:r>
+        <w:rPr>
+          <w:rFonts w:hint="eastAsia"/>
+          <w:noProof/>
+        </w:rPr>
+        <w:t>/</w:t>
+      </w:r>
+      <w:r>
+        <w:rPr>
+          <w:noProof/>
+        </w:rPr>
+        <w:t>init_data.py</w:t>
+      </w:r>
+      <w:r>
+        <w:rPr>
+          <w:rFonts w:hint="eastAsia"/>
+          <w:noProof/>
+        </w:rPr>
+        <w:t>模块的d</w:t>
+      </w:r>
+      <w:r>
+        <w:rPr>
+          <w:noProof/>
+        </w:rPr>
+        <w:t>atas</w:t>
+      </w:r>
+      <w:r>
+        <w:rPr>
+          <w:rFonts w:hint="eastAsia"/>
+          <w:noProof/>
+        </w:rPr>
+        <w:t>变量中</w:t>
+      </w:r>
+      <w:r>
+        <w:rPr>
+          <w:rFonts w:hint="eastAsia"/>
+          <w:noProof/>
+        </w:rPr>
+        <w:t>，然后在脚本执行器（e</w:t>
+      </w:r>
+      <w:r>
+        <w:rPr>
+          <w:noProof/>
+        </w:rPr>
+        <w:t>xecute_test.py</w:t>
+      </w:r>
+      <w:r>
+        <w:rPr>
+          <w:rFonts w:hint="eastAsia"/>
+          <w:noProof/>
+        </w:rPr>
+        <w:t>）中进行初始化。对于独立接口测试数据，只需将其维护在e</w:t>
+      </w:r>
+      <w:r>
+        <w:rPr>
+          <w:noProof/>
+        </w:rPr>
+        <w:t>xcel</w:t>
+      </w:r>
+      <w:r>
+        <w:rPr>
+          <w:rFonts w:hint="eastAsia"/>
+          <w:noProof/>
+        </w:rPr>
+        <w:t>表中的case中（如h</w:t>
+      </w:r>
+      <w:r>
+        <w:rPr>
+          <w:noProof/>
+        </w:rPr>
+        <w:t>eaders</w:t>
+      </w:r>
+      <w:r>
+        <w:rPr>
+          <w:rFonts w:hint="eastAsia"/>
+          <w:noProof/>
+        </w:rPr>
+        <w:t>、par</w:t>
+      </w:r>
+      <w:r>
+        <w:rPr>
+          <w:noProof/>
+        </w:rPr>
+        <w:t>ams</w:t>
+      </w:r>
+      <w:r>
+        <w:rPr>
+          <w:rFonts w:hint="eastAsia"/>
+          <w:noProof/>
+        </w:rPr>
+        <w:t>、b</w:t>
+      </w:r>
+      <w:r>
+        <w:rPr>
+          <w:noProof/>
+        </w:rPr>
+        <w:t>ody</w:t>
+      </w:r>
+      <w:r>
+        <w:rPr>
+          <w:rFonts w:hint="eastAsia"/>
+          <w:noProof/>
+        </w:rPr>
+        <w:t>列）。而对于流程性接口，我们同样将参数模板维护进</w:t>
+      </w:r>
+      <w:r>
+        <w:rPr>
+          <w:rFonts w:hint="eastAsia"/>
+          <w:noProof/>
+        </w:rPr>
+        <w:t>e</w:t>
+      </w:r>
+      <w:r>
+        <w:rPr>
+          <w:noProof/>
+        </w:rPr>
+        <w:t>xcel</w:t>
+      </w:r>
+      <w:r>
+        <w:rPr>
+          <w:rFonts w:hint="eastAsia"/>
+          <w:noProof/>
+        </w:rPr>
+        <w:t>表中的case中</w:t>
+      </w:r>
+      <w:r>
+        <w:rPr>
+          <w:rFonts w:hint="eastAsia"/>
+          <w:noProof/>
+        </w:rPr>
+        <w:t>，但我们在调用接口前需对参数进行重现组装：该过程设计在逻辑控制脚本中进行（eg</w:t>
+      </w:r>
+      <w:r>
+        <w:rPr>
+          <w:noProof/>
+        </w:rPr>
+        <w:t>.</w:t>
+      </w:r>
+      <w:r>
+        <w:rPr>
+          <w:rFonts w:hint="eastAsia"/>
+          <w:noProof/>
+        </w:rPr>
+        <w:t>截图组织新的h</w:t>
+      </w:r>
+      <w:r>
+        <w:rPr>
+          <w:noProof/>
+        </w:rPr>
+        <w:t>eader</w:t>
+      </w:r>
+      <w:r>
+        <w:rPr>
+          <w:rFonts w:hint="eastAsia"/>
+          <w:noProof/>
+        </w:rPr>
+        <w:t>数据）：</w:t>
+      </w:r>
+    </w:p>
+    <w:p>
+      <w:pPr>
+        <w:adjustRightInd w:val="0"/>
+        <w:snapToGrid w:val="0"/>
+      </w:pPr>
+      <w:r>
+        <w:rPr>
+          <w:rFonts w:ascii="微软雅黑" w:eastAsia="微软雅黑" w:hAnsi="微软雅黑" w:cs="微软雅黑"/>
           <w:noProof/>
         </w:rPr>
         <w:drawing>
           <wp:inline distT="0" distB="0" distL="0" distR="0">
-            <wp:extent cx="5274310" cy="2049780"/>
-            <wp:effectExtent l="0" t="0" r="2540" b="7620"/>
-            <wp:docPr id="6" name="Picture 6"/>
+            <wp:extent cx="5274310" cy="2971165"/>
+            <wp:effectExtent l="0" t="0" r="2540" b="635"/>
+            <wp:docPr id="13" name="Picture 13"/>
             <wp:cNvGraphicFramePr>
               <a:graphicFrameLocks xmlns:a="http://schemas.openxmlformats.org/drawingml/2006/main" noChangeAspect="1"/>
             </wp:cNvGraphicFramePr>
@@ -3595,7 +4034,7 @@
               <a:graphicData uri="http://schemas.openxmlformats.org/drawingml/2006/picture">
                 <pic:pic xmlns:pic="http://schemas.openxmlformats.org/drawingml/2006/picture">
                   <pic:nvPicPr>
-                    <pic:cNvPr id="6" name="4.PNG"/>
+                    <pic:cNvPr id="13" name="6.JPG"/>
                     <pic:cNvPicPr/>
                   </pic:nvPicPr>
                   <pic:blipFill>
@@ -3613,7 +4052,7 @@
                   <pic:spPr>
                     <a:xfrm>
                       <a:off x="0" y="0"/>
-                      <a:ext cx="5274310" cy="2049780"/>
+                      <a:ext cx="5274310" cy="2971165"/>
                     </a:xfrm>
                     <a:prstGeom prst="rect">
                       <a:avLst/>
@@ -3625,111 +4064,71 @@
           </wp:inline>
         </w:drawing>
       </w:r>
-    </w:p>
-    <w:p>
-      <w:pPr>
+      <w:r>
+        <w:rPr>
+          <w:rFonts w:ascii="微软雅黑" w:eastAsia="微软雅黑" w:hAnsi="微软雅黑" w:cs="微软雅黑"/>
+        </w:rPr>
+        <w:br w:type="page"/>
+      </w:r>
+    </w:p>
+    <w:p>
+      <w:pPr>
+        <w:pStyle w:val="Heading1"/>
+        <w:rPr>
+          <w:rFonts w:ascii="微软雅黑" w:eastAsia="微软雅黑" w:hAnsi="微软雅黑" w:cs="微软雅黑"/>
+          <w:lang w:eastAsia="zh-CN"/>
+        </w:rPr>
+      </w:pPr>
+      <w:r>
+        <w:rPr>
+          <w:rFonts w:ascii="微软雅黑" w:eastAsia="微软雅黑" w:hAnsi="微软雅黑" w:cs="微软雅黑" w:hint="eastAsia"/>
+          <w:lang w:eastAsia="zh-CN"/>
+        </w:rPr>
+        <w:lastRenderedPageBreak/>
+        <w:t>测试运行</w:t>
+      </w:r>
+      <w:bookmarkEnd w:id="15"/>
+    </w:p>
+    <w:p>
+      <w:pPr>
+        <w:pStyle w:val="Heading2"/>
+        <w:rPr>
+          <w:lang w:eastAsia="zh-CN"/>
+        </w:rPr>
+      </w:pPr>
+      <w:bookmarkStart w:id="16" w:name="_Toc1300460"/>
+      <w:r>
+        <w:rPr>
+          <w:rFonts w:hint="eastAsia"/>
+          <w:lang w:eastAsia="zh-CN"/>
+        </w:rPr>
+        <w:t>P</w:t>
+      </w:r>
+      <w:r>
+        <w:rPr>
+          <w:lang w:eastAsia="zh-CN"/>
+        </w:rPr>
+        <w:t>ycharm</w:t>
+      </w:r>
+      <w:r>
+        <w:rPr>
+          <w:rFonts w:ascii="微软雅黑" w:eastAsia="微软雅黑" w:hAnsi="微软雅黑" w:cs="微软雅黑" w:hint="eastAsia"/>
+          <w:lang w:eastAsia="zh-CN"/>
+        </w:rPr>
+        <w:t>运行测试脚本</w:t>
+      </w:r>
+      <w:bookmarkEnd w:id="16"/>
+    </w:p>
+    <w:p>
+      <w:r>
         <w:rPr>
           <w:noProof/>
         </w:rPr>
-      </w:pPr>
-      <w:r>
-        <w:rPr>
-          <w:rFonts w:hint="eastAsia"/>
-          <w:noProof/>
-        </w:rPr>
-        <w:t>脚本与数据分离，这是自动化测试的基本原则之一。在框架中，如果是项目级别的配置数据则可配置在c</w:t>
-      </w:r>
-      <w:r>
-        <w:rPr>
-          <w:noProof/>
-        </w:rPr>
-        <w:t>onf/project.yml</w:t>
-      </w:r>
-      <w:r>
-        <w:rPr>
-          <w:rFonts w:hint="eastAsia"/>
-          <w:noProof/>
-        </w:rPr>
-        <w:t>文件中；如果是脚本执行所需的业务数据，这可维护在d</w:t>
-      </w:r>
-      <w:r>
-        <w:rPr>
-          <w:noProof/>
-        </w:rPr>
-        <w:t>ata</w:t>
-      </w:r>
-      <w:r>
-        <w:rPr>
-          <w:rFonts w:hint="eastAsia"/>
-          <w:noProof/>
-        </w:rPr>
-        <w:t>目录下，建议数据文件名与脚本类名保持一致，方便查找。</w:t>
-      </w:r>
-    </w:p>
-    <w:p>
-      <w:pPr>
-        <w:ind w:left="360" w:hanging="360"/>
-      </w:pPr>
-    </w:p>
-    <w:p>
-      <w:pPr>
-        <w:pStyle w:val="Heading1"/>
-        <w:rPr>
-          <w:rFonts w:ascii="微软雅黑" w:eastAsia="微软雅黑" w:hAnsi="微软雅黑" w:cs="微软雅黑"/>
-          <w:lang w:eastAsia="zh-CN"/>
-        </w:rPr>
-      </w:pPr>
-      <w:bookmarkStart w:id="14" w:name="_Toc1300459"/>
-      <w:bookmarkEnd w:id="13"/>
-      <w:r>
-        <w:rPr>
-          <w:rFonts w:ascii="微软雅黑" w:eastAsia="微软雅黑" w:hAnsi="微软雅黑" w:cs="微软雅黑" w:hint="eastAsia"/>
-          <w:lang w:eastAsia="zh-CN"/>
-        </w:rPr>
-        <w:t>测试运行</w:t>
-      </w:r>
-      <w:bookmarkEnd w:id="14"/>
-    </w:p>
-    <w:p>
-      <w:pPr>
-        <w:pStyle w:val="Heading2"/>
-        <w:rPr>
-          <w:lang w:eastAsia="zh-CN"/>
-        </w:rPr>
-      </w:pPr>
-      <w:bookmarkStart w:id="15" w:name="_Toc1300460"/>
-      <w:r>
-        <w:rPr>
-          <w:rFonts w:hint="eastAsia"/>
-          <w:lang w:eastAsia="zh-CN"/>
-        </w:rPr>
-        <w:t>P</w:t>
-      </w:r>
-      <w:r>
-        <w:rPr>
-          <w:lang w:eastAsia="zh-CN"/>
-        </w:rPr>
-        <w:t>ycharm</w:t>
-      </w:r>
-      <w:r>
-        <w:rPr>
-          <w:rFonts w:ascii="微软雅黑" w:eastAsia="微软雅黑" w:hAnsi="微软雅黑" w:cs="微软雅黑" w:hint="eastAsia"/>
-          <w:lang w:eastAsia="zh-CN"/>
-        </w:rPr>
-        <w:t>运行测试脚本</w:t>
-      </w:r>
-      <w:bookmarkEnd w:id="15"/>
-    </w:p>
-    <w:p>
-      <w:r>
-        <w:rPr>
-          <w:noProof/>
-        </w:rPr>
         <w:drawing>
-          <wp:inline distT="0" distB="0" distL="0" distR="0" wp14:anchorId="12E43E8A" wp14:editId="593FE55C">
-            <wp:extent cx="6646545" cy="3596640"/>
-            <wp:effectExtent l="0" t="0" r="1905" b="3810"/>
-            <wp:docPr id="2" name="图片 2"/>
+          <wp:inline distT="0" distB="0" distL="0" distR="0">
+            <wp:extent cx="5274310" cy="2354580"/>
+            <wp:effectExtent l="0" t="0" r="2540" b="7620"/>
+            <wp:docPr id="8" name="Picture 8"/>
             <wp:cNvGraphicFramePr>
               <a:graphicFrameLocks xmlns:a="http://schemas.openxmlformats.org/drawingml/2006/main" noChangeAspect="1"/>
             </wp:cNvGraphicFramePr>
@@ -3737,11 +4136,11 @@
               <a:graphicData uri="http://schemas.openxmlformats.org/drawingml/2006/picture">
                 <pic:pic xmlns:pic="http://schemas.openxmlformats.org/drawingml/2006/picture">
                   <pic:nvPicPr>
-                    <pic:cNvPr id="2" name="2.png"/>
+                    <pic:cNvPr id="8" name="run.JPG"/>
                     <pic:cNvPicPr/>
                   </pic:nvPicPr>
                   <pic:blipFill>
-                    <a:blip r:embed="rId11">
+                    <a:blip r:embed="rId11" cstate="print">
                       <a:extLst>
                         <a:ext uri="{28A0092B-C50C-407E-A947-70E740481C1C}">
                           <a14:useLocalDpi xmlns:a14="http://schemas.microsoft.com/office/drawing/2010/main" val="0"/>
@@ -3755,7 +4154,7 @@
                   <pic:spPr>
                     <a:xfrm>
                       <a:off x="0" y="0"/>
-                      <a:ext cx="6646545" cy="3596640"/>
+                      <a:ext cx="5274310" cy="2354580"/>
                     </a:xfrm>
                     <a:prstGeom prst="rect">
                       <a:avLst/>
@@ -3776,16 +4175,15 @@
           <w:lang w:eastAsia="zh-CN"/>
         </w:rPr>
       </w:pPr>
-      <w:bookmarkStart w:id="16" w:name="_Toc1300461"/>
+      <w:bookmarkStart w:id="17" w:name="_Toc1300461"/>
       <w:r>
         <w:rPr>
           <w:rFonts w:ascii="微软雅黑" w:eastAsia="微软雅黑" w:hAnsi="微软雅黑" w:cs="微软雅黑" w:hint="eastAsia"/>
           <w:lang w:eastAsia="zh-CN"/>
         </w:rPr>
-        <w:lastRenderedPageBreak/>
         <w:t>命令行运行脚本</w:t>
       </w:r>
-      <w:bookmarkEnd w:id="16"/>
+      <w:bookmarkEnd w:id="17"/>
     </w:p>
     <w:p>
       <w:pPr>
@@ -3829,14 +4227,13 @@
     <w:p>
       <w:r>
         <w:rPr>
-          <w:rFonts w:hint="eastAsia"/>
           <w:noProof/>
         </w:rPr>
         <w:drawing>
-          <wp:inline distT="0" distB="0" distL="0" distR="0" wp14:anchorId="24AAE725" wp14:editId="4B72438B">
-            <wp:extent cx="4171950" cy="3105150"/>
-            <wp:effectExtent l="0" t="0" r="0" b="0"/>
-            <wp:docPr id="1" name="图片 1"/>
+          <wp:inline distT="0" distB="0" distL="0" distR="0">
+            <wp:extent cx="4527550" cy="730250"/>
+            <wp:effectExtent l="0" t="0" r="6350" b="0"/>
+            <wp:docPr id="9" name="Picture 9"/>
             <wp:cNvGraphicFramePr>
               <a:graphicFrameLocks xmlns:a="http://schemas.openxmlformats.org/drawingml/2006/main" noChangeAspect="1"/>
             </wp:cNvGraphicFramePr>
@@ -3844,7 +4241,7 @@
               <a:graphicData uri="http://schemas.openxmlformats.org/drawingml/2006/picture">
                 <pic:pic xmlns:pic="http://schemas.openxmlformats.org/drawingml/2006/picture">
                   <pic:nvPicPr>
-                    <pic:cNvPr id="1" name="1.png"/>
+                    <pic:cNvPr id="9" name="2.JPG"/>
                     <pic:cNvPicPr/>
                   </pic:nvPicPr>
                   <pic:blipFill>
@@ -3862,7 +4259,7 @@
                   <pic:spPr>
                     <a:xfrm>
                       <a:off x="0" y="0"/>
-                      <a:ext cx="4171950" cy="3105150"/>
+                      <a:ext cx="4527550" cy="730250"/>
                     </a:xfrm>
                     <a:prstGeom prst="rect">
                       <a:avLst/>
@@ -3882,170 +4279,35 @@
     </w:p>
     <w:p>
       <w:pPr>
+        <w:widowControl/>
+        <w:jc w:val="left"/>
+        <w:rPr>
+          <w:rFonts w:ascii="微软雅黑" w:eastAsia="微软雅黑" w:hAnsi="微软雅黑" w:cs="微软雅黑"/>
+          <w:b/>
+          <w:kern w:val="0"/>
+          <w:sz w:val="28"/>
+          <w:szCs w:val="32"/>
+          <w:lang w:val="en-GB" w:eastAsia="en-US"/>
+        </w:rPr>
+      </w:pPr>
+      <w:r>
+        <w:rPr>
+          <w:rFonts w:ascii="微软雅黑" w:eastAsia="微软雅黑" w:hAnsi="微软雅黑" w:cs="微软雅黑"/>
+        </w:rPr>
+        <w:br w:type="page"/>
+      </w:r>
+    </w:p>
+    <w:p>
+      <w:pPr>
         <w:pStyle w:val="Heading1"/>
       </w:pPr>
       <w:r>
         <w:rPr>
           <w:rFonts w:ascii="微软雅黑" w:eastAsia="微软雅黑" w:hAnsi="微软雅黑" w:cs="微软雅黑" w:hint="eastAsia"/>
         </w:rPr>
+        <w:lastRenderedPageBreak/>
         <w:t>编码姿势示例</w:t>
       </w:r>
-    </w:p>
-    <w:p>
-      <w:pPr>
-        <w:pStyle w:val="ListParagraph"/>
-        <w:numPr>
-          <w:ilvl w:val="0"/>
-          <w:numId w:val="12"/>
-        </w:numPr>
-        <w:jc w:val="left"/>
-        <w:rPr>
-          <w:lang w:eastAsia="zh-CN"/>
-        </w:rPr>
-      </w:pPr>
-      <w:r>
-        <w:rPr>
-          <w:rFonts w:asciiTheme="minorEastAsia" w:eastAsiaTheme="minorEastAsia" w:hAnsiTheme="minorEastAsia" w:hint="eastAsia"/>
-          <w:lang w:eastAsia="zh-CN"/>
-        </w:rPr>
-        <w:t>浏览器同一t</w:t>
-      </w:r>
-      <w:r>
-        <w:rPr>
-          <w:rFonts w:asciiTheme="minorEastAsia" w:eastAsiaTheme="minorEastAsia" w:hAnsiTheme="minorEastAsia"/>
-          <w:lang w:eastAsia="zh-CN"/>
-        </w:rPr>
-        <w:t>ab</w:t>
-      </w:r>
-      <w:r>
-        <w:rPr>
-          <w:rFonts w:asciiTheme="minorEastAsia" w:eastAsiaTheme="minorEastAsia" w:hAnsiTheme="minorEastAsia" w:hint="eastAsia"/>
-          <w:lang w:eastAsia="zh-CN"/>
-        </w:rPr>
-        <w:t>内的页面跳转</w:t>
-      </w:r>
-    </w:p>
-    <w:p>
-      <w:pPr>
-        <w:ind w:left="360"/>
-        <w:jc w:val="left"/>
-      </w:pPr>
-      <w:r>
-        <w:rPr>
-          <w:rFonts w:hint="eastAsia"/>
-          <w:noProof/>
-        </w:rPr>
-        <w:drawing>
-          <wp:inline distT="0" distB="0" distL="0" distR="0">
-            <wp:extent cx="5274310" cy="2185035"/>
-            <wp:effectExtent l="0" t="0" r="2540" b="5715"/>
-            <wp:docPr id="7" name="Picture 7"/>
-            <wp:cNvGraphicFramePr>
-              <a:graphicFrameLocks xmlns:a="http://schemas.openxmlformats.org/drawingml/2006/main" noChangeAspect="1"/>
-            </wp:cNvGraphicFramePr>
-            <a:graphic xmlns:a="http://schemas.openxmlformats.org/drawingml/2006/main">
-              <a:graphicData uri="http://schemas.openxmlformats.org/drawingml/2006/picture">
-                <pic:pic xmlns:pic="http://schemas.openxmlformats.org/drawingml/2006/picture">
-                  <pic:nvPicPr>
-                    <pic:cNvPr id="7" name="2.PNG"/>
-                    <pic:cNvPicPr/>
-                  </pic:nvPicPr>
-                  <pic:blipFill>
-                    <a:blip r:embed="rId13" cstate="print">
-                      <a:extLst>
-                        <a:ext uri="{28A0092B-C50C-407E-A947-70E740481C1C}">
-                          <a14:useLocalDpi xmlns:a14="http://schemas.microsoft.com/office/drawing/2010/main" val="0"/>
-                        </a:ext>
-                      </a:extLst>
-                    </a:blip>
-                    <a:stretch>
-                      <a:fillRect/>
-                    </a:stretch>
-                  </pic:blipFill>
-                  <pic:spPr>
-                    <a:xfrm>
-                      <a:off x="0" y="0"/>
-                      <a:ext cx="5274310" cy="2185035"/>
-                    </a:xfrm>
-                    <a:prstGeom prst="rect">
-                      <a:avLst/>
-                    </a:prstGeom>
-                  </pic:spPr>
-                </pic:pic>
-              </a:graphicData>
-            </a:graphic>
-          </wp:inline>
-        </w:drawing>
-      </w:r>
-    </w:p>
-    <w:p>
-      <w:pPr>
-        <w:ind w:left="360"/>
-        <w:jc w:val="left"/>
-      </w:pPr>
-      <w:r>
-        <w:rPr>
-          <w:rFonts w:hint="eastAsia"/>
-        </w:rPr>
-        <w:t>在脚本中，用到几个page，就可在文件头部引入几个page。然后，在脚本执行过程中</w:t>
-      </w:r>
-      <w:r>
-        <w:rPr>
-          <w:rFonts w:hint="eastAsia"/>
-        </w:rPr>
-        <w:t>涉及到切换至未实例化过的页面，即可在脚本中实例化以便引用封装在该</w:t>
-      </w:r>
-      <w:r>
-        <w:rPr>
-          <w:rFonts w:hint="eastAsia"/>
-        </w:rPr>
-        <w:t>页面类中的方法。</w:t>
-      </w:r>
-    </w:p>
-    <w:p>
-      <w:pPr>
-        <w:ind w:left="360"/>
-        <w:jc w:val="left"/>
-        <w:rPr>
-          <w:rFonts w:hint="eastAsia"/>
-        </w:rPr>
-      </w:pPr>
-    </w:p>
-    <w:p>
-      <w:pPr>
-        <w:pStyle w:val="ListParagraph"/>
-        <w:numPr>
-          <w:ilvl w:val="0"/>
-          <w:numId w:val="12"/>
-        </w:numPr>
-        <w:jc w:val="left"/>
-        <w:rPr>
-          <w:lang w:eastAsia="zh-CN"/>
-        </w:rPr>
-      </w:pPr>
-      <w:r>
-        <w:rPr>
-          <w:rFonts w:asciiTheme="minorEastAsia" w:eastAsiaTheme="minorEastAsia" w:hAnsiTheme="minorEastAsia" w:hint="eastAsia"/>
-          <w:lang w:eastAsia="zh-CN"/>
-        </w:rPr>
-        <w:t>浏览器t</w:t>
-      </w:r>
-      <w:r>
-        <w:rPr>
-          <w:rFonts w:asciiTheme="minorEastAsia" w:eastAsiaTheme="minorEastAsia" w:hAnsiTheme="minorEastAsia"/>
-          <w:lang w:eastAsia="zh-CN"/>
-        </w:rPr>
-        <w:t>ab</w:t>
-      </w:r>
-      <w:r>
-        <w:rPr>
-          <w:rFonts w:asciiTheme="minorEastAsia" w:eastAsiaTheme="minorEastAsia" w:hAnsiTheme="minorEastAsia" w:hint="eastAsia"/>
-          <w:lang w:eastAsia="zh-CN"/>
-        </w:rPr>
-        <w:t>之间的页面跳转</w:t>
-      </w:r>
-      <w:bookmarkStart w:id="17" w:name="_GoBack"/>
-      <w:bookmarkEnd w:id="17"/>
     </w:p>
     <w:sectPr>
       <w:pgSz w:w="11906" w:h="16838"/>
